--- a/Presentation/Handout.docx
+++ b/Presentation/Handout.docx
@@ -11,6 +11,8 @@
           <w:sz w:val="32"/>
         </w:rPr>
       </w:pPr>
+      <w:bookmarkStart w:id="0" w:name="_GoBack"/>
+      <w:bookmarkEnd w:id="0"/>
       <w:r>
         <w:rPr>
           <w:b/>
@@ -79,38 +81,40 @@
           <w:b/>
           <w:sz w:val="40"/>
         </w:rPr>
-        <w:t xml:space="preserve">Wave-Motion </w:t>
-      </w:r>
-      <w:proofErr w:type="spellStart"/>
-      <w:r>
-        <w:rPr>
-          <w:b/>
+        <w:t>Wave-Motion Arduino Shield</w:t>
+      </w:r>
+    </w:p>
+    <w:p>
+      <w:pPr>
+        <w:jc w:val="center"/>
+        <w:rPr>
           <w:sz w:val="40"/>
         </w:rPr>
-        <w:t>Arduino</w:t>
-      </w:r>
-      <w:proofErr w:type="spellEnd"/>
-      <w:r>
-        <w:rPr>
-          <w:b/>
+      </w:pPr>
+      <w:r>
+        <w:rPr>
           <w:sz w:val="40"/>
         </w:rPr>
-        <w:t xml:space="preserve"> Shield</w:t>
-      </w:r>
-    </w:p>
-    <w:p>
-      <w:pPr>
-        <w:jc w:val="center"/>
-        <w:rPr>
+        <w:t>Design Review Supplemental Packet</w:t>
+      </w:r>
+    </w:p>
+    <w:p>
+      <w:pPr>
+        <w:jc w:val="center"/>
+        <w:rPr>
+          <w:b/>
           <w:sz w:val="40"/>
         </w:rPr>
       </w:pPr>
-      <w:r>
-        <w:rPr>
+    </w:p>
+    <w:p>
+      <w:pPr>
+        <w:jc w:val="center"/>
+        <w:rPr>
+          <w:b/>
           <w:sz w:val="40"/>
         </w:rPr>
-        <w:t>Design Review Supplemental Packet</w:t>
-      </w:r>
+      </w:pPr>
     </w:p>
     <w:p>
       <w:pPr>
@@ -129,30 +133,26 @@
           <w:sz w:val="40"/>
         </w:rPr>
       </w:pPr>
-    </w:p>
-    <w:p>
-      <w:pPr>
-        <w:jc w:val="center"/>
+      <w:r>
         <w:rPr>
           <w:b/>
           <w:sz w:val="40"/>
         </w:rPr>
-      </w:pPr>
-    </w:p>
-    <w:p>
-      <w:pPr>
-        <w:jc w:val="center"/>
-        <w:rPr>
-          <w:b/>
+        <w:t>Presented By:</w:t>
+      </w:r>
+    </w:p>
+    <w:p>
+      <w:pPr>
+        <w:jc w:val="center"/>
+        <w:rPr>
           <w:sz w:val="40"/>
         </w:rPr>
       </w:pPr>
       <w:r>
         <w:rPr>
-          <w:b/>
           <w:sz w:val="40"/>
         </w:rPr>
-        <w:t>Presented By:</w:t>
+        <w:t>Jordan Visser</w:t>
       </w:r>
     </w:p>
     <w:p>
@@ -166,87 +166,49 @@
         <w:rPr>
           <w:sz w:val="40"/>
         </w:rPr>
-        <w:t xml:space="preserve">Jordan </w:t>
-      </w:r>
-      <w:proofErr w:type="spellStart"/>
-      <w:r>
-        <w:rPr>
+        <w:t>Steven Diemer</w:t>
+      </w:r>
+    </w:p>
+    <w:p>
+      <w:pPr>
+        <w:jc w:val="center"/>
+        <w:rPr>
+          <w:b/>
           <w:sz w:val="40"/>
         </w:rPr>
-        <w:t>Visser</w:t>
-      </w:r>
-      <w:proofErr w:type="spellEnd"/>
-    </w:p>
-    <w:p>
-      <w:pPr>
-        <w:jc w:val="center"/>
-        <w:rPr>
+      </w:pPr>
+    </w:p>
+    <w:p>
+      <w:pPr>
+        <w:jc w:val="center"/>
+        <w:rPr>
+          <w:b/>
           <w:sz w:val="40"/>
         </w:rPr>
       </w:pPr>
-      <w:r>
-        <w:rPr>
+    </w:p>
+    <w:p>
+      <w:pPr>
+        <w:jc w:val="center"/>
+        <w:rPr>
+          <w:b/>
           <w:sz w:val="40"/>
         </w:rPr>
-        <w:t xml:space="preserve">Steven </w:t>
-      </w:r>
-      <w:proofErr w:type="spellStart"/>
-      <w:r>
+      </w:pPr>
+    </w:p>
+    <w:p>
+      <w:pPr>
+        <w:jc w:val="center"/>
         <w:rPr>
           <w:sz w:val="40"/>
         </w:rPr>
-        <w:t>Diemer</w:t>
-      </w:r>
-      <w:proofErr w:type="spellEnd"/>
-    </w:p>
-    <w:p>
-      <w:pPr>
-        <w:jc w:val="center"/>
-        <w:rPr>
-          <w:b/>
+      </w:pPr>
+      <w:r>
+        <w:rPr>
           <w:sz w:val="40"/>
         </w:rPr>
-      </w:pPr>
-    </w:p>
-    <w:p>
-      <w:pPr>
-        <w:jc w:val="center"/>
-        <w:rPr>
-          <w:b/>
-          <w:sz w:val="40"/>
-        </w:rPr>
-      </w:pPr>
-    </w:p>
-    <w:p>
-      <w:pPr>
-        <w:jc w:val="center"/>
-        <w:rPr>
-          <w:b/>
-          <w:sz w:val="40"/>
-        </w:rPr>
-      </w:pPr>
-    </w:p>
-    <w:p>
-      <w:pPr>
-        <w:jc w:val="center"/>
-        <w:rPr>
-          <w:sz w:val="40"/>
-        </w:rPr>
-      </w:pPr>
-      <w:r>
-        <w:rPr>
-          <w:sz w:val="40"/>
-        </w:rPr>
-        <w:t xml:space="preserve">Professor: Andrew </w:t>
-      </w:r>
-      <w:proofErr w:type="spellStart"/>
-      <w:r>
-        <w:rPr>
-          <w:sz w:val="40"/>
-        </w:rPr>
-        <w:t>Sterian</w:t>
-      </w:r>
-      <w:proofErr w:type="spellEnd"/>
+        <w:t>Professor: Andrew Sterian</w:t>
+      </w:r>
     </w:p>
     <w:p>
       <w:pPr>
@@ -501,22 +463,13 @@
           <w:sz w:val="32"/>
         </w:rPr>
       </w:pPr>
-      <w:proofErr w:type="spellStart"/>
       <w:r>
         <w:rPr>
           <w:b/>
           <w:sz w:val="32"/>
         </w:rPr>
         <w:lastRenderedPageBreak/>
-        <w:t>Arduino</w:t>
-      </w:r>
-      <w:proofErr w:type="spellEnd"/>
-      <w:r>
-        <w:rPr>
-          <w:b/>
-          <w:sz w:val="32"/>
-        </w:rPr>
-        <w:t xml:space="preserve"> Pin Out and Push Buttons and Switch:</w:t>
+        <w:t>Arduino Pin Out and Push Buttons and Switch:</w:t>
       </w:r>
     </w:p>
     <w:p>
@@ -815,6 +768,14 @@
     <w:p>
       <w:pPr>
         <w:jc w:val="center"/>
+        <w:rPr>
+          <w:noProof/>
+        </w:rPr>
+      </w:pPr>
+    </w:p>
+    <w:p>
+      <w:pPr>
+        <w:jc w:val="center"/>
         <w:sectPr>
           <w:pgSz w:w="15840" w:h="12240" w:orient="landscape"/>
           <w:pgMar w:top="1440" w:right="1440" w:bottom="1440" w:left="1440" w:header="720" w:footer="720" w:gutter="0"/>
@@ -823,14 +784,11 @@
         </w:sectPr>
       </w:pPr>
       <w:r>
-        <w:rPr>
-          <w:noProof/>
-        </w:rPr>
         <w:drawing>
-          <wp:inline distT="0" distB="0" distL="0" distR="0">
-            <wp:extent cx="7629358" cy="5078437"/>
-            <wp:effectExtent l="0" t="0" r="0" b="8255"/>
-            <wp:docPr id="18" name="Picture 18"/>
+          <wp:inline distT="0" distB="0" distL="0" distR="0" wp14:anchorId="45B89ADD" wp14:editId="5619DCDC">
+            <wp:extent cx="7245710" cy="4949687"/>
+            <wp:effectExtent l="0" t="0" r="0" b="3810"/>
+            <wp:docPr id="19" name="Picture 2"/>
             <wp:cNvGraphicFramePr>
               <a:graphicFrameLocks xmlns:a="http://schemas.openxmlformats.org/drawingml/2006/main" noChangeAspect="1"/>
             </wp:cNvGraphicFramePr>
@@ -838,36 +796,33 @@
               <a:graphicData uri="http://schemas.openxmlformats.org/drawingml/2006/picture">
                 <pic:pic xmlns:pic="http://schemas.openxmlformats.org/drawingml/2006/picture">
                   <pic:nvPicPr>
-                    <pic:cNvPr id="0" name="UntitledDocument(2).jpeg"/>
-                    <pic:cNvPicPr/>
+                    <pic:cNvPr id="4" name="Picture 2"/>
+                    <pic:cNvPicPr>
+                      <a:picLocks noChangeAspect="1" noChangeArrowheads="1"/>
+                    </pic:cNvPicPr>
                   </pic:nvPicPr>
-                  <pic:blipFill rotWithShape="1">
-                    <a:blip r:embed="rId13" cstate="print">
-                      <a:extLst>
-                        <a:ext uri="{28A0092B-C50C-407E-A947-70E740481C1C}">
-                          <a14:useLocalDpi xmlns:a14="http://schemas.microsoft.com/office/drawing/2010/main" val="0"/>
-                        </a:ext>
-                      </a:extLst>
-                    </a:blip>
-                    <a:srcRect t="11189" b="38228"/>
-                    <a:stretch/>
+                  <pic:blipFill>
+                    <a:blip r:embed="rId13" cstate="print"/>
+                    <a:srcRect/>
+                    <a:stretch>
+                      <a:fillRect/>
+                    </a:stretch>
                   </pic:blipFill>
                   <pic:spPr bwMode="auto">
                     <a:xfrm>
                       <a:off x="0" y="0"/>
-                      <a:ext cx="7644902" cy="5088784"/>
+                      <a:ext cx="7254689" cy="4955820"/>
                     </a:xfrm>
                     <a:prstGeom prst="rect">
                       <a:avLst/>
                     </a:prstGeom>
-                    <a:ln>
+                    <a:noFill/>
+                    <a:ln w="9525">
                       <a:noFill/>
+                      <a:miter lim="800000"/>
+                      <a:headEnd/>
+                      <a:tailEnd/>
                     </a:ln>
-                    <a:extLst>
-                      <a:ext uri="{53640926-AAD7-44D8-BBD7-CCE9431645EC}">
-                        <a14:shadowObscured xmlns:a14="http://schemas.microsoft.com/office/drawing/2010/main"/>
-                      </a:ext>
-                    </a:extLst>
                   </pic:spPr>
                 </pic:pic>
               </a:graphicData>
@@ -1557,22 +1512,13 @@
           <w:sz w:val="24"/>
         </w:rPr>
       </w:pPr>
-      <w:proofErr w:type="spellStart"/>
       <w:r>
         <w:rPr>
           <w:b/>
           <w:sz w:val="24"/>
         </w:rPr>
         <w:lastRenderedPageBreak/>
-        <w:t>Sparkfun</w:t>
-      </w:r>
-      <w:proofErr w:type="spellEnd"/>
-      <w:r>
-        <w:rPr>
-          <w:b/>
-          <w:sz w:val="24"/>
-        </w:rPr>
-        <w:t xml:space="preserve"> Connector for Mounting Shield:</w:t>
+        <w:t>Sparkfun Connector for Mounting Shield:</w:t>
       </w:r>
     </w:p>
     <w:p>
@@ -1623,8 +1569,6 @@
           </wp:inline>
         </w:drawing>
       </w:r>
-      <w:bookmarkStart w:id="0" w:name="_GoBack"/>
-      <w:bookmarkEnd w:id="0"/>
     </w:p>
     <w:sectPr>
       <w:pgSz w:w="15840" w:h="12240" w:orient="landscape"/>
@@ -1799,7 +1743,6 @@
   <w:style w:type="character" w:default="1" w:styleId="DefaultParagraphFont">
     <w:name w:val="Default Paragraph Font"/>
     <w:uiPriority w:val="1"/>
-    <w:semiHidden/>
     <w:unhideWhenUsed/>
   </w:style>
   <w:style w:type="table" w:default="1" w:styleId="TableNormal">
@@ -2019,7 +1962,6 @@
   <w:style w:type="character" w:default="1" w:styleId="DefaultParagraphFont">
     <w:name w:val="Default Paragraph Font"/>
     <w:uiPriority w:val="1"/>
-    <w:semiHidden/>
     <w:unhideWhenUsed/>
   </w:style>
   <w:style w:type="table" w:default="1" w:styleId="TableNormal">
@@ -2366,7 +2308,7 @@
 </file>
 
 <file path=customXml/itemProps1.xml><?xml version="1.0" encoding="utf-8"?>
-<ds:datastoreItem xmlns:ds="http://schemas.openxmlformats.org/officeDocument/2006/customXml" ds:itemID="{88AF13AC-F130-4A3A-BEFF-1C0AE2EE4218}">
+<ds:datastoreItem xmlns:ds="http://schemas.openxmlformats.org/officeDocument/2006/customXml" ds:itemID="{177DF947-F000-4993-9D6C-FD810A16AC65}">
   <ds:schemaRefs>
     <ds:schemaRef ds:uri="http://schemas.openxmlformats.org/officeDocument/2006/bibliography"/>
   </ds:schemaRefs>
